--- a/09 Réseau notions de base.docx
+++ b/09 Réseau notions de base.docx
@@ -582,6 +582,21 @@
         <w:t xml:space="preserve"> connexion réseau, telle qu'un port Ethernet sur un commutateur ou un routeur, ou interface virtuelle, telle qu'une interface de bouclage</w:t>
       </w:r>
     </w:p>
+    <w:p>
+      <w:r>
+        <w:t xml:space="preserve">• </w:t>
+      </w:r>
+      <w:r>
+        <w:rPr>
+          <w:b/>
+          <w:bCs/>
+        </w:rPr>
+        <w:t>Ports :</w:t>
+      </w:r>
+      <w:r>
+        <w:t xml:space="preserve"> porte d’entrée et de sortie pour permettre la communication. De nombreux ports sont déjà configurés comme le port 80 : HTTP.</w:t>
+      </w:r>
+    </w:p>
     <w:p/>
     <w:p>
       <w:pPr>
@@ -591,19 +606,10 @@
         <w:t>A</w:t>
       </w:r>
       <w:r>
-        <w:t>dresse IP</w:t>
-      </w:r>
-      <w:r>
-        <w:t>,</w:t>
-      </w:r>
-      <w:r>
-        <w:t xml:space="preserve"> adresse MAC</w:t>
-      </w:r>
-      <w:r>
-        <w:t xml:space="preserve"> et</w:t>
-      </w:r>
-      <w:r>
-        <w:t xml:space="preserve"> masques de sous-réseau</w:t>
+        <w:t>dresse</w:t>
+      </w:r>
+      <w:r>
+        <w:t>s réseau</w:t>
       </w:r>
     </w:p>
     <w:p>
@@ -628,7 +634,19 @@
         <w:t>adresse unique</w:t>
       </w:r>
       <w:r>
-        <w:t>, sur 32 bits ou 4 octets, distribuée</w:t>
+        <w:t xml:space="preserve">, sur 32 bits </w:t>
+      </w:r>
+      <w:r>
+        <w:t>(soit</w:t>
+      </w:r>
+      <w:r>
+        <w:t xml:space="preserve"> 4 octets</w:t>
+      </w:r>
+      <w:r>
+        <w:t>)</w:t>
+      </w:r>
+      <w:r>
+        <w:t>, distribuée</w:t>
       </w:r>
       <w:r>
         <w:t xml:space="preserve"> à chaque dispositif connecté à un réseau, afin de les identifier et de les localiser sur un réseau</w:t>
@@ -675,11 +693,16 @@
       <w:r>
         <w:t xml:space="preserve"> </w:t>
       </w:r>
+      <w:proofErr w:type="gramStart"/>
       <w:r>
         <w:t xml:space="preserve">la </w:t>
       </w:r>
       <w:r>
-        <w:t xml:space="preserve">partie constructeur et </w:t>
+        <w:t>partie constructeur</w:t>
+      </w:r>
+      <w:proofErr w:type="gramEnd"/>
+      <w:r>
+        <w:t xml:space="preserve"> et </w:t>
       </w:r>
       <w:r>
         <w:t xml:space="preserve">la </w:t>
@@ -688,6 +711,116 @@
         <w:t>partie identification de la carte réseau</w:t>
       </w:r>
     </w:p>
+    <w:p/>
+    <w:p>
+      <w:pPr>
+        <w:pStyle w:val="Titre2"/>
+      </w:pPr>
+      <w:r>
+        <w:t>Masque de sous-réseau</w:t>
+      </w:r>
+      <w:r>
+        <w:t xml:space="preserve"> et CIDR</w:t>
+      </w:r>
+    </w:p>
+    <w:p>
+      <w:pPr>
+        <w:rPr>
+          <w:u w:val="single"/>
+        </w:rPr>
+      </w:pPr>
+      <w:r>
+        <w:t>•</w:t>
+      </w:r>
+      <w:r>
+        <w:t xml:space="preserve"> </w:t>
+      </w:r>
+      <w:r>
+        <w:rPr>
+          <w:b/>
+          <w:bCs/>
+        </w:rPr>
+        <w:t>M</w:t>
+      </w:r>
+      <w:r>
+        <w:rPr>
+          <w:b/>
+          <w:bCs/>
+        </w:rPr>
+        <w:t xml:space="preserve">asque de sous-réseau : </w:t>
+      </w:r>
+      <w:r>
+        <w:t>suite de 32 bits divisée en 4 octets pointés composée uniquement d’abord d’une suite de 1 (partie réseau de l’adresse IP) et, après, d’une suite de 0 (partie machine de l’adresse IP)</w:t>
+      </w:r>
+      <w:r>
+        <w:t xml:space="preserve">. </w:t>
+      </w:r>
+      <w:r>
+        <w:rPr>
+          <w:u w:val="single"/>
+        </w:rPr>
+        <w:t>Ex :</w:t>
+      </w:r>
+      <w:r>
+        <w:t xml:space="preserve"> </w:t>
+      </w:r>
+      <w:r>
+        <w:t>IP : 192.168.0.1, masque : 255.255.0.0</w:t>
+      </w:r>
+    </w:p>
+    <w:p>
+      <w:r>
+        <w:t>•</w:t>
+      </w:r>
+      <w:r>
+        <w:t xml:space="preserve"> </w:t>
+      </w:r>
+      <w:r>
+        <w:rPr>
+          <w:b/>
+          <w:bCs/>
+        </w:rPr>
+        <w:t>CIDR :</w:t>
+      </w:r>
+      <w:r>
+        <w:t xml:space="preserve"> notation du masque sous forme « /nombre de bits à 1 »</w:t>
+      </w:r>
+      <w:r>
+        <w:t xml:space="preserve">. </w:t>
+      </w:r>
+      <w:r>
+        <w:rPr>
+          <w:u w:val="single"/>
+        </w:rPr>
+        <w:t>E</w:t>
+      </w:r>
+      <w:r>
+        <w:rPr>
+          <w:u w:val="single"/>
+        </w:rPr>
+        <w:t>x :</w:t>
+      </w:r>
+      <w:r>
+        <w:t xml:space="preserve"> </w:t>
+      </w:r>
+      <w:r>
+        <w:t>IP : 192.168.0.1/16 (notation CIDR)</w:t>
+      </w:r>
+    </w:p>
+    <w:p/>
+    <w:p/>
+    <w:p>
+      <w:pPr>
+        <w:pStyle w:val="Titre2"/>
+      </w:pPr>
+      <w:r>
+        <w:lastRenderedPageBreak/>
+        <w:t>A</w:t>
+      </w:r>
+      <w:r>
+        <w:t>ttribution automatique d’adresses IP</w:t>
+      </w:r>
+    </w:p>
     <w:p>
       <w:r>
         <w:t xml:space="preserve">• </w:t>
@@ -697,107 +830,95 @@
           <w:b/>
           <w:bCs/>
         </w:rPr>
-        <w:t>Masque de sous-réseau</w:t>
-      </w:r>
-      <w:r>
-        <w:rPr>
-          <w:b/>
-          <w:bCs/>
-        </w:rPr>
-        <w:t xml:space="preserve"> et CIDR</w:t>
-      </w:r>
-      <w:r>
-        <w:rPr>
-          <w:b/>
-          <w:bCs/>
-        </w:rPr>
-        <w:t> :</w:t>
+        <w:t>Serveur DNS :</w:t>
       </w:r>
       <w:r>
         <w:t xml:space="preserve"> </w:t>
       </w:r>
-    </w:p>
-    <w:p>
-      <w:pPr>
-        <w:rPr>
-          <w:u w:val="single"/>
-        </w:rPr>
-      </w:pPr>
-      <w:r>
-        <w:t xml:space="preserve">— </w:t>
-      </w:r>
-      <w:r>
-        <w:rPr>
-          <w:b/>
-          <w:bCs/>
-        </w:rPr>
-        <w:t xml:space="preserve">masque de sous-réseau : </w:t>
-      </w:r>
-      <w:r>
-        <w:t>suite de 32 bits divisée en 4 octets pointés composée uniquement d’abord d’une suite de 1 (partie réseau de l’adresse IP) et, après, d’une suite de 0 (partie machine de l’adresse IP)</w:t>
-      </w:r>
-      <w:r>
-        <w:t xml:space="preserve">. </w:t>
-      </w:r>
-      <w:r>
-        <w:rPr>
-          <w:u w:val="single"/>
-        </w:rPr>
-        <w:t>Ex :</w:t>
+      <w:r>
+        <w:t xml:space="preserve">permet de résoudre les noms de domaine en adresses </w:t>
+      </w:r>
+      <w:r>
+        <w:t>IP en faisant</w:t>
+      </w:r>
+      <w:r>
+        <w:t xml:space="preserve"> la communication entre les adresses et un mot clé.</w:t>
+      </w:r>
+    </w:p>
+    <w:p>
+      <w:r>
+        <w:t xml:space="preserve">• </w:t>
+      </w:r>
+      <w:r>
+        <w:rPr>
+          <w:b/>
+          <w:bCs/>
+        </w:rPr>
+        <w:t>DHC</w:t>
+      </w:r>
+      <w:r>
+        <w:rPr>
+          <w:b/>
+          <w:bCs/>
+        </w:rPr>
+        <w:t>P :</w:t>
+      </w:r>
+      <w:r>
+        <w:t xml:space="preserve"> protocole réseau utilisé pour attribuer automatiquement</w:t>
       </w:r>
       <w:r>
         <w:t xml:space="preserve"> </w:t>
       </w:r>
       <w:r>
-        <w:t>IP : 192.168.0.1, masque : 255.255.0.0</w:t>
-      </w:r>
-    </w:p>
-    <w:p>
-      <w:r>
-        <w:t xml:space="preserve">— </w:t>
-      </w:r>
-      <w:r>
-        <w:rPr>
-          <w:b/>
-          <w:bCs/>
-        </w:rPr>
-        <w:t>CIDR :</w:t>
-      </w:r>
-      <w:r>
-        <w:t xml:space="preserve"> notation du masque sous forme </w:t>
-      </w:r>
-      <w:r>
-        <w:t>« /nombre de bits à 1 »</w:t>
-      </w:r>
-      <w:r>
-        <w:t xml:space="preserve">. </w:t>
-      </w:r>
-      <w:r>
-        <w:rPr>
-          <w:u w:val="single"/>
-        </w:rPr>
-        <w:t>E</w:t>
-      </w:r>
-      <w:r>
-        <w:rPr>
-          <w:u w:val="single"/>
-        </w:rPr>
-        <w:t>x :</w:t>
+        <w:t>une</w:t>
+      </w:r>
+      <w:r>
+        <w:t xml:space="preserve"> adresse</w:t>
+      </w:r>
+      <w:r>
+        <w:t xml:space="preserve"> IP à une machine qui se connecte sur le réseau</w:t>
+      </w:r>
+      <w:r>
+        <w:t xml:space="preserve"> (il existe des serveurs DHCP et </w:t>
+      </w:r>
+      <w:r>
+        <w:t>des clients)</w:t>
+      </w:r>
+    </w:p>
+    <w:p/>
+    <w:p>
+      <w:pPr>
+        <w:pStyle w:val="Titre2"/>
+      </w:pPr>
+      <w:r>
+        <w:t>A</w:t>
+      </w:r>
+      <w:r>
+        <w:t>utre</w:t>
+      </w:r>
+    </w:p>
+    <w:p>
+      <w:r>
+        <w:t xml:space="preserve">• </w:t>
+      </w:r>
+      <w:r>
+        <w:rPr>
+          <w:b/>
+          <w:bCs/>
+        </w:rPr>
+        <w:t>Table de routage :</w:t>
       </w:r>
       <w:r>
         <w:t xml:space="preserve"> </w:t>
       </w:r>
       <w:r>
-        <w:t>IP : 192.168.0.1/16 (notation CIDR)</w:t>
-      </w:r>
-    </w:p>
-    <w:p/>
-    <w:p>
-      <w:pPr>
-        <w:pStyle w:val="Titre2"/>
-      </w:pPr>
-      <w:r>
-        <w:t>Autre</w:t>
+        <w:t>liste de règles ou d'entrées utilisées par un routeur pour déterminer comment acheminer les paquets de données d'un réseau à un autre</w:t>
+      </w:r>
+      <w:r>
+        <w:t xml:space="preserve">, qui </w:t>
+      </w:r>
+      <w:r>
+        <w:t>contient généralement des informations sur les réseaux voisins auxquels le routeur est connecté directement, ainsi que des informations sur les routes ou les chemins vers d'autres réseaux distants</w:t>
       </w:r>
     </w:p>
     <w:p>
@@ -809,57 +930,13 @@
           <w:b/>
           <w:bCs/>
         </w:rPr>
-        <w:t>Table de routage :</w:t>
-      </w:r>
-      <w:r>
-        <w:t xml:space="preserve"> </w:t>
-      </w:r>
-      <w:r>
-        <w:t>liste de règles ou d'entrées utilisées par un routeur pour déterminer comment acheminer les paquets de données d'un réseau à un autre</w:t>
-      </w:r>
-      <w:r>
-        <w:t xml:space="preserve">, qui </w:t>
-      </w:r>
-      <w:r>
-        <w:t>contient généralement des informations sur les réseaux voisins auxquels le routeur est connecté directement, ainsi que des informations sur les routes ou les chemins vers d'autres réseaux distants</w:t>
-      </w:r>
-    </w:p>
-    <w:p/>
-    <w:p>
-      <w:r>
-        <w:lastRenderedPageBreak/>
-        <w:t xml:space="preserve">• </w:t>
-      </w:r>
-      <w:proofErr w:type="spellStart"/>
-      <w:r>
-        <w:t>dhcp</w:t>
-      </w:r>
-      <w:proofErr w:type="spellEnd"/>
-    </w:p>
-    <w:p>
-      <w:r>
-        <w:t>/*</w:t>
-      </w:r>
-    </w:p>
-    <w:p>
-      <w:r>
-        <w:t>Le DHCP (Dynamic Host Configuration Protocol) est un protocole réseau utilisé pour attribuer automatiquement des adresses IP, des configurations de réseau et d'autres informations de configuration à des dispositifs clients sur un réseau. Le DHCP permet de simplifier la gestion des adresses IP et d'éviter les conflits d'adresses IP sur le réseau.</w:t>
-      </w:r>
-    </w:p>
-    <w:p>
-      <w:r>
-        <w:t>Le serveur DHCP est le dispositif qui attribue les adresses IP et autres configurations aux clients DHCP, tandis que les clients DHCP sont les dispositifs qui demandent et reçoivent les adresses IP et autres configurations à partir du serveur DHCP.</w:t>
-      </w:r>
-    </w:p>
-    <w:p/>
-    <w:p>
-      <w:r>
-        <w:t>*/</w:t>
-      </w:r>
-    </w:p>
-    <w:p>
-      <w:r>
-        <w:t>• a</w:t>
+        <w:t>Protocole :</w:t>
+      </w:r>
+      <w:r>
+        <w:t xml:space="preserve"> ensemble de règles qui définissent comment se produit une communication dans un réseau</w:t>
+      </w:r>
+      <w:r>
+        <w:t>.</w:t>
       </w:r>
     </w:p>
     <w:sectPr>
